--- a/Fase 2/Evidencias Proyecto/Evidencias de documentación/Diagramas/2) Especificación/10)Registro de usuario.docx
+++ b/Fase 2/Evidencias Proyecto/Evidencias de documentación/Diagramas/2) Especificación/10)Registro de usuario.docx
@@ -771,7 +771,7 @@
                 <w:szCs w:val="22"/>
                 <w:rtl w:val="0"/>
               </w:rPr>
-              <w:t xml:space="preserve">El sistema desplegará en móvil la geolocalización y en web el catálogo de productos.</w:t>
+              <w:t xml:space="preserve">El sistema desplegará el menú de inicio</w:t>
             </w:r>
           </w:p>
         </w:tc>
@@ -855,7 +855,7 @@
                 <w:szCs w:val="22"/>
                 <w:rtl w:val="0"/>
               </w:rPr>
-              <w:t xml:space="preserve">El Proveedor selecciona el icono de perfil.</w:t>
+              <w:t xml:space="preserve">El Proveedor selecciona perfil.</w:t>
             </w:r>
           </w:p>
         </w:tc>
@@ -939,7 +939,7 @@
                 <w:szCs w:val="22"/>
                 <w:rtl w:val="0"/>
               </w:rPr>
-              <w:t xml:space="preserve">El sistema despliega la interfaz de ¿quieres vender tus productos?</w:t>
+              <w:t xml:space="preserve">El sistema despliega la interfaz de registro</w:t>
             </w:r>
           </w:p>
         </w:tc>
@@ -1250,7 +1250,7 @@
                 <w:szCs w:val="22"/>
                 <w:rtl w:val="0"/>
               </w:rPr>
-              <w:t xml:space="preserve">El usuario tiene una cuenta activa en la plataforma y puede acceder a ella usando su correo electrónico y contraseña.</w:t>
+              <w:t xml:space="preserve">El usuario tiene una cuenta activa en la plataforma y puede acceder a ella usando su rut y contraseña.</w:t>
             </w:r>
           </w:p>
         </w:tc>
@@ -1478,7 +1478,7 @@
                 <w:szCs w:val="22"/>
                 <w:rtl w:val="0"/>
               </w:rPr>
-              <w:t xml:space="preserve">El correo electrónico ingresado ya está registrado: el sistema muestra un mensaje de error indicando que el correo ya está en uso.</w:t>
+              <w:t xml:space="preserve">El correo electrónico o rut ingresado ya está registrado: el sistema muestra un mensaje de error indicando que el correo ya está en uso.</w:t>
             </w:r>
           </w:p>
         </w:tc>
